--- a/docs/answers/as-introtosimeqs.docx
+++ b/docs/answers/as-introtosimeqs.docx
@@ -233,6 +233,129 @@
       </w:r>
       <m:oMath>
         <m:r>
+          <m:t> </m:t>
+        </m:r>
+        <m:r>
+          <m:t>x</m:t>
+        </m:r>
+        <m:r>
+          <m:rPr>
+            <m:sty m:val="p"/>
+          </m:rPr>
+          <m:t>=</m:t>
+        </m:r>
+        <m:r>
+          <m:t>4</m:t>
+        </m:r>
+      </m:oMath>
+      <w:r>
+        <w:t xml:space="preserve"> </w:t>
+      </w:r>
+      <w:r>
+        <w:t xml:space="preserve">and</w:t>
+      </w:r>
+      <w:r>
+        <w:t xml:space="preserve"> </w:t>
+      </w:r>
+      <m:oMath>
+        <m:r>
+          <m:t>y</m:t>
+        </m:r>
+        <m:r>
+          <m:rPr>
+            <m:sty m:val="p"/>
+          </m:rPr>
+          <m:t>=</m:t>
+        </m:r>
+        <m:r>
+          <m:rPr>
+            <m:sty m:val="p"/>
+          </m:rPr>
+          <m:t>−</m:t>
+        </m:r>
+        <m:r>
+          <m:t>3</m:t>
+        </m:r>
+      </m:oMath>
+      <w:r>
+        <w:t xml:space="preserve">.</w:t>
+      </w:r>
+    </w:p>
+    <w:p>
+      <w:pPr>
+        <w:pStyle w:val="BodyText"/>
+      </w:pPr>
+      <w:r>
+        <w:t xml:space="preserve">2.2.</w:t>
+      </w:r>
+      <w:r>
+        <w:t xml:space="preserve"> </w:t>
+      </w:r>
+      <m:oMath>
+        <m:r>
+          <m:t> </m:t>
+        </m:r>
+        <m:r>
+          <m:t>x</m:t>
+        </m:r>
+        <m:r>
+          <m:rPr>
+            <m:sty m:val="p"/>
+          </m:rPr>
+          <m:t>=</m:t>
+        </m:r>
+        <m:r>
+          <m:rPr>
+            <m:sty m:val="p"/>
+          </m:rPr>
+          <m:t>−</m:t>
+        </m:r>
+        <m:r>
+          <m:t>2</m:t>
+        </m:r>
+      </m:oMath>
+      <w:r>
+        <w:t xml:space="preserve"> </w:t>
+      </w:r>
+      <w:r>
+        <w:t xml:space="preserve">and</w:t>
+      </w:r>
+      <w:r>
+        <w:t xml:space="preserve"> </w:t>
+      </w:r>
+      <m:oMath>
+        <m:r>
+          <m:t>y</m:t>
+        </m:r>
+        <m:r>
+          <m:rPr>
+            <m:sty m:val="p"/>
+          </m:rPr>
+          <m:t>=</m:t>
+        </m:r>
+        <m:r>
+          <m:t>13</m:t>
+        </m:r>
+      </m:oMath>
+      <w:r>
+        <w:t xml:space="preserve">.</w:t>
+      </w:r>
+    </w:p>
+    <w:p>
+      <w:pPr>
+        <w:pStyle w:val="BodyText"/>
+      </w:pPr>
+      <w:r>
+        <w:t xml:space="preserve">2.3.</w:t>
+      </w:r>
+      <w:r>
+        <w:t xml:space="preserve"> </w:t>
+      </w:r>
+      <m:oMath>
+        <m:r>
+          <m:t> </m:t>
+        </m:r>
+        <m:r>
           <m:t>x</m:t>
         </m:r>
         <m:r>
@@ -256,12 +379,17 @@
             </m:r>
           </m:den>
         </m:f>
-        <m:r>
-          <m:rPr>
-            <m:sty m:val="p"/>
-          </m:rPr>
-          <m:t>,</m:t>
-        </m:r>
+      </m:oMath>
+      <w:r>
+        <w:t xml:space="preserve"> </w:t>
+      </w:r>
+      <w:r>
+        <w:t xml:space="preserve">and</w:t>
+      </w:r>
+      <w:r>
+        <w:t xml:space="preserve"> </w:t>
+      </w:r>
+      <m:oMath>
         <m:r>
           <m:t>y</m:t>
         </m:r>
@@ -296,12 +424,15 @@
         <w:pStyle w:val="BodyText"/>
       </w:pPr>
       <w:r>
-        <w:t xml:space="preserve">2.2.</w:t>
+        <w:t xml:space="preserve">2.4.</w:t>
       </w:r>
       <w:r>
         <w:t xml:space="preserve"> </w:t>
       </w:r>
       <m:oMath>
+        <m:r>
+          <m:t> </m:t>
+        </m:r>
         <m:r>
           <m:t>x</m:t>
         </m:r>
@@ -326,12 +457,17 @@
             </m:r>
           </m:den>
         </m:f>
-        <m:r>
-          <m:rPr>
-            <m:sty m:val="p"/>
-          </m:rPr>
-          <m:t>,</m:t>
-        </m:r>
+      </m:oMath>
+      <w:r>
+        <w:t xml:space="preserve"> </w:t>
+      </w:r>
+      <w:r>
+        <w:t xml:space="preserve">and</w:t>
+      </w:r>
+      <w:r>
+        <w:t xml:space="preserve"> </w:t>
+      </w:r>
+      <m:oMath>
         <m:r>
           <m:t>y</m:t>
         </m:r>
@@ -366,12 +502,15 @@
         <w:pStyle w:val="BodyText"/>
       </w:pPr>
       <w:r>
-        <w:t xml:space="preserve">2.3.</w:t>
+        <w:t xml:space="preserve">2.5.</w:t>
       </w:r>
       <w:r>
         <w:t xml:space="preserve"> </w:t>
       </w:r>
       <m:oMath>
+        <m:r>
+          <m:t> </m:t>
+        </m:r>
         <m:r>
           <m:t>x</m:t>
         </m:r>
@@ -396,12 +535,17 @@
             </m:r>
           </m:den>
         </m:f>
-        <m:r>
-          <m:rPr>
-            <m:sty m:val="p"/>
-          </m:rPr>
-          <m:t>,</m:t>
-        </m:r>
+      </m:oMath>
+      <w:r>
+        <w:t xml:space="preserve"> </w:t>
+      </w:r>
+      <w:r>
+        <w:t xml:space="preserve">and</w:t>
+      </w:r>
+      <w:r>
+        <w:t xml:space="preserve"> </w:t>
+      </w:r>
+      <m:oMath>
         <m:r>
           <m:t>y</m:t>
         </m:r>
@@ -436,13 +580,16 @@
         <w:pStyle w:val="BodyText"/>
       </w:pPr>
       <w:r>
-        <w:t xml:space="preserve">2.4.</w:t>
+        <w:t xml:space="preserve">2.6.</w:t>
       </w:r>
       <w:r>
         <w:t xml:space="preserve"> </w:t>
       </w:r>
       <m:oMath>
         <m:r>
+          <m:t> </m:t>
+        </m:r>
+        <m:r>
           <m:t>x</m:t>
         </m:r>
         <m:r>
@@ -454,12 +601,17 @@
         <m:r>
           <m:t>1</m:t>
         </m:r>
-        <m:r>
-          <m:rPr>
-            <m:sty m:val="p"/>
-          </m:rPr>
-          <m:t>,</m:t>
-        </m:r>
+      </m:oMath>
+      <w:r>
+        <w:t xml:space="preserve"> </w:t>
+      </w:r>
+      <w:r>
+        <w:t xml:space="preserve">and</w:t>
+      </w:r>
+      <w:r>
+        <w:t xml:space="preserve"> </w:t>
+      </w:r>
+      <m:oMath>
         <m:r>
           <m:t>y</m:t>
         </m:r>
@@ -473,18 +625,24 @@
           <m:t>5</m:t>
         </m:r>
       </m:oMath>
+      <w:r>
+        <w:t xml:space="preserve">.</w:t>
+      </w:r>
     </w:p>
     <w:p>
       <w:pPr>
         <w:pStyle w:val="BodyText"/>
       </w:pPr>
       <w:r>
-        <w:t xml:space="preserve">2.5.</w:t>
+        <w:t xml:space="preserve">2.7.</w:t>
       </w:r>
       <w:r>
         <w:t xml:space="preserve"> </w:t>
       </w:r>
       <m:oMath>
+        <m:r>
+          <m:t> </m:t>
+        </m:r>
         <m:r>
           <m:t>x</m:t>
         </m:r>
@@ -509,12 +667,17 @@
             </m:r>
           </m:den>
         </m:f>
-        <m:r>
-          <m:rPr>
-            <m:sty m:val="p"/>
-          </m:rPr>
-          <m:t>,</m:t>
-        </m:r>
+      </m:oMath>
+      <w:r>
+        <w:t xml:space="preserve"> </w:t>
+      </w:r>
+      <w:r>
+        <w:t xml:space="preserve">and</w:t>
+      </w:r>
+      <w:r>
+        <w:t xml:space="preserve"> </w:t>
+      </w:r>
+      <m:oMath>
         <m:r>
           <m:t>y</m:t>
         </m:r>
@@ -559,12 +722,141 @@
         <w:pStyle w:val="FirstParagraph"/>
       </w:pPr>
       <w:r>
-        <w:t xml:space="preserve">3.1</w:t>
+        <w:t xml:space="preserve">3.1.</w:t>
       </w:r>
       <w:r>
         <w:t xml:space="preserve"> </w:t>
       </w:r>
       <m:oMath>
+        <m:r>
+          <m:t> </m:t>
+        </m:r>
+        <m:r>
+          <m:t>x</m:t>
+        </m:r>
+        <m:r>
+          <m:rPr>
+            <m:sty m:val="p"/>
+          </m:rPr>
+          <m:t>=</m:t>
+        </m:r>
+        <m:r>
+          <m:t>1</m:t>
+        </m:r>
+      </m:oMath>
+      <w:r>
+        <w:t xml:space="preserve"> </w:t>
+      </w:r>
+      <w:r>
+        <w:t xml:space="preserve">and</w:t>
+      </w:r>
+      <w:r>
+        <w:t xml:space="preserve"> </w:t>
+      </w:r>
+      <m:oMath>
+        <m:r>
+          <m:t>y</m:t>
+        </m:r>
+        <m:r>
+          <m:rPr>
+            <m:sty m:val="p"/>
+          </m:rPr>
+          <m:t>=</m:t>
+        </m:r>
+        <m:r>
+          <m:rPr>
+            <m:sty m:val="p"/>
+          </m:rPr>
+          <m:t>−</m:t>
+        </m:r>
+        <m:r>
+          <m:t>2</m:t>
+        </m:r>
+      </m:oMath>
+      <w:r>
+        <w:t xml:space="preserve">.</w:t>
+      </w:r>
+    </w:p>
+    <w:p>
+      <w:pPr>
+        <w:pStyle w:val="BodyText"/>
+      </w:pPr>
+      <w:r>
+        <w:t xml:space="preserve">3.2.</w:t>
+      </w:r>
+      <w:r>
+        <w:t xml:space="preserve"> </w:t>
+      </w:r>
+      <m:oMath>
+        <m:r>
+          <m:t> </m:t>
+        </m:r>
+        <m:r>
+          <m:t>x</m:t>
+        </m:r>
+        <m:r>
+          <m:rPr>
+            <m:sty m:val="p"/>
+          </m:rPr>
+          <m:t>=</m:t>
+        </m:r>
+        <m:r>
+          <m:rPr>
+            <m:sty m:val="p"/>
+          </m:rPr>
+          <m:t>−</m:t>
+        </m:r>
+        <m:r>
+          <m:t>3</m:t>
+        </m:r>
+      </m:oMath>
+      <w:r>
+        <w:t xml:space="preserve"> </w:t>
+      </w:r>
+      <w:r>
+        <w:t xml:space="preserve">and</w:t>
+      </w:r>
+      <w:r>
+        <w:t xml:space="preserve"> </w:t>
+      </w:r>
+      <m:oMath>
+        <m:r>
+          <m:t>y</m:t>
+        </m:r>
+        <m:r>
+          <m:rPr>
+            <m:sty m:val="p"/>
+          </m:rPr>
+          <m:t>=</m:t>
+        </m:r>
+        <m:r>
+          <m:rPr>
+            <m:sty m:val="p"/>
+          </m:rPr>
+          <m:t>−</m:t>
+        </m:r>
+        <m:r>
+          <m:t>4</m:t>
+        </m:r>
+      </m:oMath>
+      <w:r>
+        <w:t xml:space="preserve">.</w:t>
+      </w:r>
+    </w:p>
+    <w:p>
+      <w:pPr>
+        <w:pStyle w:val="BodyText"/>
+      </w:pPr>
+      <w:r>
+        <w:t xml:space="preserve">3.3.</w:t>
+      </w:r>
+      <w:r>
+        <w:t xml:space="preserve"> </w:t>
+      </w:r>
+      <m:oMath>
+        <m:r>
+          <m:t> </m:t>
+        </m:r>
         <m:r>
           <m:t>x</m:t>
         </m:r>
@@ -589,12 +881,17 @@
             </m:r>
           </m:den>
         </m:f>
-        <m:r>
-          <m:rPr>
-            <m:sty m:val="p"/>
-          </m:rPr>
-          <m:t>,</m:t>
-        </m:r>
+      </m:oMath>
+      <w:r>
+        <w:t xml:space="preserve"> </w:t>
+      </w:r>
+      <w:r>
+        <w:t xml:space="preserve">and</w:t>
+      </w:r>
+      <w:r>
+        <w:t xml:space="preserve"> </w:t>
+      </w:r>
+      <m:oMath>
         <m:r>
           <m:t>y</m:t>
         </m:r>
@@ -626,19 +923,25 @@
           </m:den>
         </m:f>
       </m:oMath>
+      <w:r>
+        <w:t xml:space="preserve">.</w:t>
+      </w:r>
     </w:p>
     <w:p>
       <w:pPr>
         <w:pStyle w:val="BodyText"/>
       </w:pPr>
       <w:r>
-        <w:t xml:space="preserve">3.2</w:t>
+        <w:t xml:space="preserve">3.4.</w:t>
       </w:r>
       <w:r>
         <w:t xml:space="preserve"> </w:t>
       </w:r>
       <m:oMath>
         <m:r>
+          <m:t> </m:t>
+        </m:r>
+        <m:r>
           <m:t>x</m:t>
         </m:r>
         <m:r>
@@ -650,12 +953,17 @@
         <m:r>
           <m:t>3</m:t>
         </m:r>
-        <m:r>
-          <m:rPr>
-            <m:sty m:val="p"/>
-          </m:rPr>
-          <m:t>,</m:t>
-        </m:r>
+      </m:oMath>
+      <w:r>
+        <w:t xml:space="preserve"> </w:t>
+      </w:r>
+      <w:r>
+        <w:t xml:space="preserve">and</w:t>
+      </w:r>
+      <w:r>
+        <w:t xml:space="preserve"> </w:t>
+      </w:r>
+      <m:oMath>
         <m:r>
           <m:t>y</m:t>
         </m:r>
@@ -681,18 +989,24 @@
           </m:den>
         </m:f>
       </m:oMath>
+      <w:r>
+        <w:t xml:space="preserve">.</w:t>
+      </w:r>
     </w:p>
     <w:p>
       <w:pPr>
         <w:pStyle w:val="BodyText"/>
       </w:pPr>
       <w:r>
-        <w:t xml:space="preserve">3.3</w:t>
+        <w:t xml:space="preserve">3.5.</w:t>
       </w:r>
       <w:r>
         <w:t xml:space="preserve"> </w:t>
       </w:r>
       <m:oMath>
+        <m:r>
+          <m:t> </m:t>
+        </m:r>
         <m:r>
           <m:t>x</m:t>
         </m:r>
@@ -717,12 +1031,17 @@
             </m:r>
           </m:den>
         </m:f>
-        <m:r>
-          <m:rPr>
-            <m:sty m:val="p"/>
-          </m:rPr>
-          <m:t>,</m:t>
-        </m:r>
+      </m:oMath>
+      <w:r>
+        <w:t xml:space="preserve"> </w:t>
+      </w:r>
+      <w:r>
+        <w:t xml:space="preserve">and</w:t>
+      </w:r>
+      <w:r>
+        <w:t xml:space="preserve"> </w:t>
+      </w:r>
+      <m:oMath>
         <m:r>
           <m:t>y</m:t>
         </m:r>
@@ -748,18 +1067,24 @@
           </m:den>
         </m:f>
       </m:oMath>
+      <w:r>
+        <w:t xml:space="preserve">.</w:t>
+      </w:r>
     </w:p>
     <w:p>
       <w:pPr>
         <w:pStyle w:val="BodyText"/>
       </w:pPr>
       <w:r>
-        <w:t xml:space="preserve">3.4</w:t>
+        <w:t xml:space="preserve">3.6.</w:t>
       </w:r>
       <w:r>
         <w:t xml:space="preserve"> </w:t>
       </w:r>
       <m:oMath>
+        <m:r>
+          <m:t> </m:t>
+        </m:r>
         <m:r>
           <m:t>x</m:t>
         </m:r>
@@ -790,12 +1115,17 @@
             </m:r>
           </m:den>
         </m:f>
-        <m:r>
-          <m:rPr>
-            <m:sty m:val="p"/>
-          </m:rPr>
-          <m:t>,</m:t>
-        </m:r>
+      </m:oMath>
+      <w:r>
+        <w:t xml:space="preserve"> </w:t>
+      </w:r>
+      <w:r>
+        <w:t xml:space="preserve">and</w:t>
+      </w:r>
+      <w:r>
+        <w:t xml:space="preserve"> </w:t>
+      </w:r>
+      <m:oMath>
         <m:r>
           <m:t>y</m:t>
         </m:r>
@@ -821,18 +1151,24 @@
           </m:den>
         </m:f>
       </m:oMath>
+      <w:r>
+        <w:t xml:space="preserve">.</w:t>
+      </w:r>
     </w:p>
     <w:p>
       <w:pPr>
         <w:pStyle w:val="BodyText"/>
       </w:pPr>
       <w:r>
-        <w:t xml:space="preserve">3.5</w:t>
+        <w:t xml:space="preserve">3.7.</w:t>
       </w:r>
       <w:r>
         <w:t xml:space="preserve"> </w:t>
       </w:r>
       <m:oMath>
+        <m:r>
+          <m:t> </m:t>
+        </m:r>
         <m:r>
           <m:t>x</m:t>
         </m:r>
@@ -857,12 +1193,17 @@
             </m:r>
           </m:den>
         </m:f>
-        <m:r>
-          <m:rPr>
-            <m:sty m:val="p"/>
-          </m:rPr>
-          <m:t>,</m:t>
-        </m:r>
+      </m:oMath>
+      <w:r>
+        <w:t xml:space="preserve"> </w:t>
+      </w:r>
+      <w:r>
+        <w:t xml:space="preserve">and</w:t>
+      </w:r>
+      <w:r>
+        <w:t xml:space="preserve"> </w:t>
+      </w:r>
+      <m:oMath>
         <m:r>
           <m:t>y</m:t>
         </m:r>
@@ -894,6 +1235,9 @@
           </m:den>
         </m:f>
       </m:oMath>
+      <w:r>
+        <w:t xml:space="preserve">.</w:t>
+      </w:r>
     </w:p>
     <w:bookmarkEnd w:id="23"/>
     <w:bookmarkStart w:id="24" w:name="q4"/>
@@ -910,12 +1254,15 @@
         <w:pStyle w:val="FirstParagraph"/>
       </w:pPr>
       <w:r>
-        <w:t xml:space="preserve">4.1</w:t>
+        <w:t xml:space="preserve">4.1.</w:t>
       </w:r>
       <w:r>
         <w:t xml:space="preserve"> </w:t>
       </w:r>
       <m:oMath>
+        <m:r>
+          <m:t> </m:t>
+        </m:r>
         <m:r>
           <m:t>x</m:t>
         </m:r>
@@ -940,12 +1287,17 @@
             </m:r>
           </m:den>
         </m:f>
-        <m:r>
-          <m:rPr>
-            <m:sty m:val="p"/>
-          </m:rPr>
-          <m:t>,</m:t>
-        </m:r>
+      </m:oMath>
+      <w:r>
+        <w:t xml:space="preserve"> </w:t>
+      </w:r>
+      <w:r>
+        <w:t xml:space="preserve">and</w:t>
+      </w:r>
+      <w:r>
+        <w:t xml:space="preserve"> </w:t>
+      </w:r>
+      <m:oMath>
         <m:r>
           <m:t>y</m:t>
         </m:r>
@@ -977,19 +1329,25 @@
           </m:den>
         </m:f>
       </m:oMath>
+      <w:r>
+        <w:t xml:space="preserve">.</w:t>
+      </w:r>
     </w:p>
     <w:p>
       <w:pPr>
         <w:pStyle w:val="BodyText"/>
       </w:pPr>
       <w:r>
-        <w:t xml:space="preserve">4.2</w:t>
+        <w:t xml:space="preserve">4.2.</w:t>
       </w:r>
       <w:r>
         <w:t xml:space="preserve"> </w:t>
       </w:r>
       <m:oMath>
         <m:r>
+          <m:t> </m:t>
+        </m:r>
+        <m:r>
           <m:t>x</m:t>
         </m:r>
         <m:r>
@@ -1001,12 +1359,17 @@
         <m:r>
           <m:t>4</m:t>
         </m:r>
-        <m:r>
-          <m:rPr>
-            <m:sty m:val="p"/>
-          </m:rPr>
-          <m:t>,</m:t>
-        </m:r>
+      </m:oMath>
+      <w:r>
+        <w:t xml:space="preserve"> </w:t>
+      </w:r>
+      <w:r>
+        <w:t xml:space="preserve">and</w:t>
+      </w:r>
+      <w:r>
+        <w:t xml:space="preserve"> </w:t>
+      </w:r>
+      <m:oMath>
         <m:r>
           <m:t>y</m:t>
         </m:r>
@@ -1020,18 +1383,24 @@
           <m:t>0</m:t>
         </m:r>
       </m:oMath>
+      <w:r>
+        <w:t xml:space="preserve">.</w:t>
+      </w:r>
     </w:p>
     <w:p>
       <w:pPr>
         <w:pStyle w:val="BodyText"/>
       </w:pPr>
       <w:r>
-        <w:t xml:space="preserve">4.3</w:t>
+        <w:t xml:space="preserve">4.3.</w:t>
       </w:r>
       <w:r>
         <w:t xml:space="preserve"> </w:t>
       </w:r>
       <m:oMath>
+        <m:r>
+          <m:t> </m:t>
+        </m:r>
         <m:r>
           <m:t>x</m:t>
         </m:r>
@@ -1056,12 +1425,17 @@
             </m:r>
           </m:den>
         </m:f>
-        <m:r>
-          <m:rPr>
-            <m:sty m:val="p"/>
-          </m:rPr>
-          <m:t>,</m:t>
-        </m:r>
+      </m:oMath>
+      <w:r>
+        <w:t xml:space="preserve"> </w:t>
+      </w:r>
+      <w:r>
+        <w:t xml:space="preserve">and</w:t>
+      </w:r>
+      <w:r>
+        <w:t xml:space="preserve"> </w:t>
+      </w:r>
+      <m:oMath>
         <m:r>
           <m:t>y</m:t>
         </m:r>
@@ -1093,18 +1467,24 @@
           </m:den>
         </m:f>
       </m:oMath>
+      <w:r>
+        <w:t xml:space="preserve">.</w:t>
+      </w:r>
     </w:p>
     <w:p>
       <w:pPr>
         <w:pStyle w:val="BodyText"/>
       </w:pPr>
       <w:r>
-        <w:t xml:space="preserve">4.4</w:t>
+        <w:t xml:space="preserve">4.4.</w:t>
       </w:r>
       <w:r>
         <w:t xml:space="preserve"> </w:t>
       </w:r>
       <m:oMath>
+        <m:r>
+          <m:t> </m:t>
+        </m:r>
         <m:r>
           <m:t>x</m:t>
         </m:r>
@@ -1129,12 +1509,17 @@
             </m:r>
           </m:den>
         </m:f>
-        <m:r>
-          <m:rPr>
-            <m:sty m:val="p"/>
-          </m:rPr>
-          <m:t>,</m:t>
-        </m:r>
+      </m:oMath>
+      <w:r>
+        <w:t xml:space="preserve"> </w:t>
+      </w:r>
+      <w:r>
+        <w:t xml:space="preserve">and</w:t>
+      </w:r>
+      <w:r>
+        <w:t xml:space="preserve"> </w:t>
+      </w:r>
+      <m:oMath>
         <m:r>
           <m:t>y</m:t>
         </m:r>
@@ -1159,22 +1544,25 @@
             </m:r>
           </m:den>
         </m:f>
-        <m:r>
-          <m:t>1</m:t>
-        </m:r>
       </m:oMath>
+      <w:r>
+        <w:t xml:space="preserve">.</w:t>
+      </w:r>
     </w:p>
     <w:p>
       <w:pPr>
         <w:pStyle w:val="BodyText"/>
       </w:pPr>
       <w:r>
-        <w:t xml:space="preserve">4.5</w:t>
+        <w:t xml:space="preserve">4.5.</w:t>
       </w:r>
       <w:r>
         <w:t xml:space="preserve"> </w:t>
       </w:r>
       <m:oMath>
+        <m:r>
+          <m:t> </m:t>
+        </m:r>
         <m:r>
           <m:t>x</m:t>
         </m:r>
@@ -1199,12 +1587,17 @@
             </m:r>
           </m:den>
         </m:f>
-        <m:r>
-          <m:rPr>
-            <m:sty m:val="p"/>
-          </m:rPr>
-          <m:t>,</m:t>
-        </m:r>
+      </m:oMath>
+      <w:r>
+        <w:t xml:space="preserve"> </w:t>
+      </w:r>
+      <w:r>
+        <w:t xml:space="preserve">and</w:t>
+      </w:r>
+      <w:r>
+        <w:t xml:space="preserve"> </w:t>
+      </w:r>
+      <m:oMath>
         <m:r>
           <m:t>y</m:t>
         </m:r>
@@ -1236,6 +1629,9 @@
           </m:den>
         </m:f>
       </m:oMath>
+      <w:r>
+        <w:t xml:space="preserve">.</w:t>
+      </w:r>
     </w:p>
     <w:p>
       <w:r>

--- a/docs/answers/as-introtosimeqs.docx
+++ b/docs/answers/as-introtosimeqs.docx
@@ -7,31 +7,7 @@
         <w:pStyle w:val="Title"/>
       </w:pPr>
       <w:r>
-        <w:t xml:space="preserve">Answers:</w:t>
-      </w:r>
-      <w:r>
-        <w:t xml:space="preserve"> </w:t>
-      </w:r>
-      <w:r>
-        <w:t xml:space="preserve">Introduction</w:t>
-      </w:r>
-      <w:r>
-        <w:t xml:space="preserve"> </w:t>
-      </w:r>
-      <w:r>
-        <w:t xml:space="preserve">to</w:t>
-      </w:r>
-      <w:r>
-        <w:t xml:space="preserve"> </w:t>
-      </w:r>
-      <w:r>
-        <w:t xml:space="preserve">simultaneous</w:t>
-      </w:r>
-      <w:r>
-        <w:t xml:space="preserve"> </w:t>
-      </w:r>
-      <w:r>
-        <w:t xml:space="preserve">equations</w:t>
+        <w:t xml:space="preserve">Answers: Introduction to simultaneous equations</w:t>
       </w:r>
     </w:p>
     <w:p>
@@ -39,13 +15,7 @@
         <w:pStyle w:val="Author"/>
       </w:pPr>
       <w:r>
-        <w:t xml:space="preserve">Ollie</w:t>
-      </w:r>
-      <w:r>
-        <w:t xml:space="preserve"> </w:t>
-      </w:r>
-      <w:r>
-        <w:t xml:space="preserve">Brooke</w:t>
+        <w:t xml:space="preserve">Ollie Brooke</w:t>
       </w:r>
     </w:p>
     <w:p>
@@ -61,73 +31,7 @@
         <w:pStyle w:val="Abstract"/>
       </w:pPr>
       <w:r>
-        <w:t xml:space="preserve">Answers</w:t>
-      </w:r>
-      <w:r>
-        <w:t xml:space="preserve"> </w:t>
-      </w:r>
-      <w:r>
-        <w:t xml:space="preserve">to</w:t>
-      </w:r>
-      <w:r>
-        <w:t xml:space="preserve"> </w:t>
-      </w:r>
-      <w:r>
-        <w:t xml:space="preserve">questions</w:t>
-      </w:r>
-      <w:r>
-        <w:t xml:space="preserve"> </w:t>
-      </w:r>
-      <w:r>
-        <w:t xml:space="preserve">relating</w:t>
-      </w:r>
-      <w:r>
-        <w:t xml:space="preserve"> </w:t>
-      </w:r>
-      <w:r>
-        <w:t xml:space="preserve">to</w:t>
-      </w:r>
-      <w:r>
-        <w:t xml:space="preserve"> </w:t>
-      </w:r>
-      <w:r>
-        <w:t xml:space="preserve">the</w:t>
-      </w:r>
-      <w:r>
-        <w:t xml:space="preserve"> </w:t>
-      </w:r>
-      <w:r>
-        <w:t xml:space="preserve">guide</w:t>
-      </w:r>
-      <w:r>
-        <w:t xml:space="preserve"> </w:t>
-      </w:r>
-      <w:r>
-        <w:t xml:space="preserve">on</w:t>
-      </w:r>
-      <w:r>
-        <w:t xml:space="preserve"> </w:t>
-      </w:r>
-      <w:r>
-        <w:t xml:space="preserve">introduction</w:t>
-      </w:r>
-      <w:r>
-        <w:t xml:space="preserve"> </w:t>
-      </w:r>
-      <w:r>
-        <w:t xml:space="preserve">to</w:t>
-      </w:r>
-      <w:r>
-        <w:t xml:space="preserve"> </w:t>
-      </w:r>
-      <w:r>
-        <w:t xml:space="preserve">simultaneous</w:t>
-      </w:r>
-      <w:r>
-        <w:t xml:space="preserve"> </w:t>
-      </w:r>
-      <w:r>
-        <w:t xml:space="preserve">equations.</w:t>
+        <w:t xml:space="preserve">Answers to questions relating to the guide on introduction to simultaneous equations.</w:t>
       </w:r>
     </w:p>
     <w:p>

--- a/docs/answers/as-introtosimeqs.docx
+++ b/docs/answers/as-introtosimeqs.docx
@@ -7,7 +7,31 @@
         <w:pStyle w:val="Title"/>
       </w:pPr>
       <w:r>
-        <w:t xml:space="preserve">Answers: Introduction to simultaneous equations</w:t>
+        <w:t xml:space="preserve">Answers:</w:t>
+      </w:r>
+      <w:r>
+        <w:t xml:space="preserve"> </w:t>
+      </w:r>
+      <w:r>
+        <w:t xml:space="preserve">Introduction</w:t>
+      </w:r>
+      <w:r>
+        <w:t xml:space="preserve"> </w:t>
+      </w:r>
+      <w:r>
+        <w:t xml:space="preserve">to</w:t>
+      </w:r>
+      <w:r>
+        <w:t xml:space="preserve"> </w:t>
+      </w:r>
+      <w:r>
+        <w:t xml:space="preserve">simultaneous</w:t>
+      </w:r>
+      <w:r>
+        <w:t xml:space="preserve"> </w:t>
+      </w:r>
+      <w:r>
+        <w:t xml:space="preserve">equations</w:t>
       </w:r>
     </w:p>
     <w:p>
@@ -15,7 +39,13 @@
         <w:pStyle w:val="Author"/>
       </w:pPr>
       <w:r>
-        <w:t xml:space="preserve">Ollie Brooke</w:t>
+        <w:t xml:space="preserve">Ollie</w:t>
+      </w:r>
+      <w:r>
+        <w:t xml:space="preserve"> </w:t>
+      </w:r>
+      <w:r>
+        <w:t xml:space="preserve">Brooke</w:t>
       </w:r>
     </w:p>
     <w:p>
@@ -31,7 +61,73 @@
         <w:pStyle w:val="Abstract"/>
       </w:pPr>
       <w:r>
-        <w:t xml:space="preserve">Answers to questions relating to the guide on introduction to simultaneous equations.</w:t>
+        <w:t xml:space="preserve">Answers</w:t>
+      </w:r>
+      <w:r>
+        <w:t xml:space="preserve"> </w:t>
+      </w:r>
+      <w:r>
+        <w:t xml:space="preserve">to</w:t>
+      </w:r>
+      <w:r>
+        <w:t xml:space="preserve"> </w:t>
+      </w:r>
+      <w:r>
+        <w:t xml:space="preserve">questions</w:t>
+      </w:r>
+      <w:r>
+        <w:t xml:space="preserve"> </w:t>
+      </w:r>
+      <w:r>
+        <w:t xml:space="preserve">relating</w:t>
+      </w:r>
+      <w:r>
+        <w:t xml:space="preserve"> </w:t>
+      </w:r>
+      <w:r>
+        <w:t xml:space="preserve">to</w:t>
+      </w:r>
+      <w:r>
+        <w:t xml:space="preserve"> </w:t>
+      </w:r>
+      <w:r>
+        <w:t xml:space="preserve">the</w:t>
+      </w:r>
+      <w:r>
+        <w:t xml:space="preserve"> </w:t>
+      </w:r>
+      <w:r>
+        <w:t xml:space="preserve">guide</w:t>
+      </w:r>
+      <w:r>
+        <w:t xml:space="preserve"> </w:t>
+      </w:r>
+      <w:r>
+        <w:t xml:space="preserve">on</w:t>
+      </w:r>
+      <w:r>
+        <w:t xml:space="preserve"> </w:t>
+      </w:r>
+      <w:r>
+        <w:t xml:space="preserve">introduction</w:t>
+      </w:r>
+      <w:r>
+        <w:t xml:space="preserve"> </w:t>
+      </w:r>
+      <w:r>
+        <w:t xml:space="preserve">to</w:t>
+      </w:r>
+      <w:r>
+        <w:t xml:space="preserve"> </w:t>
+      </w:r>
+      <w:r>
+        <w:t xml:space="preserve">simultaneous</w:t>
+      </w:r>
+      <w:r>
+        <w:t xml:space="preserve"> </w:t>
+      </w:r>
+      <w:r>
+        <w:t xml:space="preserve">equations.</w:t>
       </w:r>
     </w:p>
     <w:p>

--- a/docs/answers/as-introtosimeqs.docx
+++ b/docs/answers/as-introtosimeqs.docx
@@ -1705,7 +1705,7 @@
 </file>
 
 <file path=word/numbering.xml><?xml version="1.0" encoding="utf-8"?>
-<w:numbering xmlns:aink="http://schemas.microsoft.com/office/drawing/2016/ink" xmlns:am3d="http://schemas.microsoft.com/office/drawing/2017/model3d" xmlns:cx="http://schemas.microsoft.com/office/drawing/2014/chartex" xmlns:cx1="http://schemas.microsoft.com/office/drawing/2015/9/8/chartex" xmlns:cx2="http://schemas.microsoft.com/office/drawing/2015/10/21/chartex" xmlns:cx3="http://schemas.microsoft.com/office/drawing/2016/5/9/chartex" xmlns:cx4="http://schemas.microsoft.com/office/drawing/2016/5/10/chartex" xmlns:cx5="http://schemas.microsoft.com/office/drawing/2016/5/11/chartex" xmlns:cx6="http://schemas.microsoft.com/office/drawing/2016/5/12/chartex" xmlns:cx7="http://schemas.microsoft.com/office/drawing/2016/5/13/chartex" xmlns:cx8="http://schemas.microsoft.com/office/drawing/2016/5/14/chartex" xmlns:m="http://schemas.openxmlformats.org/officeDocument/2006/math" xmlns:mc="http://schemas.openxmlformats.org/markup-compatibility/2006" xmlns:o="urn:schemas-microsoft-com:office:office" xmlns:oel="http://schemas.microsoft.com/office/2019/extlst" xmlns:r="http://schemas.openxmlformats.org/officeDocument/2006/relationships" xmlns:v="urn:schemas-microsoft-com:vml" xmlns:w="http://schemas.openxmlformats.org/wordprocessingml/2006/main" xmlns:w10="urn:schemas-microsoft-com:office:word" xmlns:w14="http://schemas.microsoft.com/office/word/2010/wordml" xmlns:w15="http://schemas.microsoft.com/office/word/2012/wordml" xmlns:w16="http://schemas.microsoft.com/office/word/2018/wordml" xmlns:w16cex="http://schemas.microsoft.com/office/word/2018/wordml/cex" xmlns:w16cid="http://schemas.microsoft.com/office/word/2016/wordml/cid" xmlns:w16du="http://schemas.microsoft.com/office/word/2023/wordml/word16du" xmlns:w16sdtdh="http://schemas.microsoft.com/office/word/2020/wordml/sdtdatahash" xmlns:w16se="http://schemas.microsoft.com/office/word/2015/wordml/symex" xmlns:wne="http://schemas.microsoft.com/office/word/2006/wordml" xmlns:wp="http://schemas.openxmlformats.org/drawingml/2006/wordprocessingDrawing" xmlns:wp14="http://schemas.microsoft.com/office/word/2010/wordprocessingDrawing" xmlns:wpc="http://schemas.microsoft.com/office/word/2010/wordprocessingCanvas" xmlns:wpg="http://schemas.microsoft.com/office/word/2010/wordprocessingGroup" xmlns:wpi="http://schemas.microsoft.com/office/word/2010/wordprocessingInk" xmlns:wps="http://schemas.microsoft.com/office/word/2010/wordprocessingShape" mc:Ignorable="w14 w15 w16se w16cid w16 w16cex w16sdtdh wp14">
+<w:numbering xmlns:aink="http://schemas.microsoft.com/office/drawing/2016/ink" xmlns:am3d="http://schemas.microsoft.com/office/drawing/2017/model3d" xmlns:cx="http://schemas.microsoft.com/office/drawing/2014/chartex" xmlns:cx1="http://schemas.microsoft.com/office/drawing/2015/9/8/chartex" xmlns:cx2="http://schemas.microsoft.com/office/drawing/2015/10/21/chartex" xmlns:cx3="http://schemas.microsoft.com/office/drawing/2016/5/9/chartex" xmlns:cx4="http://schemas.microsoft.com/office/drawing/2016/5/10/chartex" xmlns:cx5="http://schemas.microsoft.com/office/drawing/2016/5/11/chartex" xmlns:cx6="http://schemas.microsoft.com/office/drawing/2016/5/12/chartex" xmlns:cx7="http://schemas.microsoft.com/office/drawing/2016/5/13/chartex" xmlns:cx8="http://schemas.microsoft.com/office/drawing/2016/5/14/chartex" xmlns:m="http://schemas.openxmlformats.org/officeDocument/2006/math" xmlns:mc="http://schemas.openxmlformats.org/markup-compatibility/2006" xmlns:o="urn:schemas-microsoft-com:office:office" xmlns:oel="http://schemas.microsoft.com/office/2019/extlst" xmlns:r="http://schemas.openxmlformats.org/officeDocument/2006/relationships" xmlns:v="urn:schemas-microsoft-com:vml" xmlns:w="http://schemas.openxmlformats.org/wordprocessingml/2006/main" xmlns:w10="urn:schemas-microsoft-com:office:word" xmlns:w14="http://schemas.microsoft.com/office/word/2010/wordml" xmlns:w15="http://schemas.microsoft.com/office/word/2012/wordml" xmlns:w16="http://schemas.microsoft.com/office/word/2018/wordml" xmlns:w16cex="http://schemas.microsoft.com/office/word/2018/wordml/cex" xmlns:w16cid="http://schemas.microsoft.com/office/word/2016/wordml/cid" xmlns:w16du="http://schemas.microsoft.com/office/word/2023/wordml/word16du" xmlns:w16sdtdh="http://schemas.microsoft.com/office/word/2020/wordml/sdtdatahash" xmlns:w16sdtfl="http://schemas.microsoft.com/office/word/2024/wordml/sdtformatlock" xmlns:w16se="http://schemas.microsoft.com/office/word/2015/wordml/symex" xmlns:wne="http://schemas.microsoft.com/office/word/2006/wordml" xmlns:wp="http://schemas.openxmlformats.org/drawingml/2006/wordprocessingDrawing" xmlns:wp14="http://schemas.microsoft.com/office/word/2010/wordprocessingDrawing" xmlns:wpc="http://schemas.microsoft.com/office/word/2010/wordprocessingCanvas" xmlns:wpg="http://schemas.microsoft.com/office/word/2010/wordprocessingGroup" xmlns:wpi="http://schemas.microsoft.com/office/word/2010/wordprocessingInk" xmlns:wps="http://schemas.microsoft.com/office/word/2010/wordprocessingShape" mc:Ignorable="w14 w15 w16se w16cid w16 w16cex w16sdtdh w16sdtfl w16du wp14">
   <w:abstractNum w15:restartNumberingAfterBreak="0" w:abstractNumId="0">
     <w:nsid w:val="FFFFFF7C"/>
     <w:multiLevelType w:val="singleLevel"/>
@@ -2384,7 +2384,7 @@
 </file>
 
 <file path=word/styles.xml><?xml version="1.0" encoding="utf-8"?>
-<w:styles xmlns:mc="http://schemas.openxmlformats.org/markup-compatibility/2006" xmlns:r="http://schemas.openxmlformats.org/officeDocument/2006/relationships" xmlns:w="http://schemas.openxmlformats.org/wordprocessingml/2006/main" xmlns:w14="http://schemas.microsoft.com/office/word/2010/wordml" xmlns:w15="http://schemas.microsoft.com/office/word/2012/wordml" xmlns:w16="http://schemas.microsoft.com/office/word/2018/wordml" xmlns:w16cex="http://schemas.microsoft.com/office/word/2018/wordml/cex" xmlns:w16cid="http://schemas.microsoft.com/office/word/2016/wordml/cid" xmlns:w16sdtdh="http://schemas.microsoft.com/office/word/2020/wordml/sdtdatahash" xmlns:w16se="http://schemas.microsoft.com/office/word/2015/wordml/symex" mc:Ignorable="w14 w15 w16se w16cid w16 w16cex w16sdtdh">
+<w:styles xmlns:mc="http://schemas.openxmlformats.org/markup-compatibility/2006" xmlns:r="http://schemas.openxmlformats.org/officeDocument/2006/relationships" xmlns:w="http://schemas.openxmlformats.org/wordprocessingml/2006/main" xmlns:w14="http://schemas.microsoft.com/office/word/2010/wordml" xmlns:w15="http://schemas.microsoft.com/office/word/2012/wordml" xmlns:w16="http://schemas.microsoft.com/office/word/2018/wordml" xmlns:w16cex="http://schemas.microsoft.com/office/word/2018/wordml/cex" xmlns:w16cid="http://schemas.microsoft.com/office/word/2016/wordml/cid" xmlns:w16du="http://schemas.microsoft.com/office/word/2023/wordml/word16du" xmlns:w16sdtdh="http://schemas.microsoft.com/office/word/2020/wordml/sdtdatahash" xmlns:w16sdtfl="http://schemas.microsoft.com/office/word/2024/wordml/sdtformatlock" xmlns:w16se="http://schemas.microsoft.com/office/word/2015/wordml/symex" mc:Ignorable="w14 w15 w16se w16cid w16 w16cex w16sdtdh w16sdtfl w16du">
   <w:docDefaults>
     <w:rPrDefault>
       <w:rPr>
